--- a/LR1/LOIS1.docx
+++ b/LR1/LOIS1.docx
@@ -643,25 +643,7 @@
           <w:sz w:val="28"/>
           <w:szCs w:val="28"/>
         </w:rPr>
-        <w:t xml:space="preserve">подсчитывает количество </w:t>
-      </w:r>
-      <w:proofErr w:type="spellStart"/>
-      <w:r>
-        <w:rPr>
-          <w:rFonts w:ascii="Times New Roman" w:hAnsi="Times New Roman" w:cs="Times New Roman"/>
-          <w:sz w:val="28"/>
-          <w:szCs w:val="28"/>
-        </w:rPr>
-        <w:t>подформул</w:t>
-      </w:r>
-      <w:proofErr w:type="spellEnd"/>
-      <w:r>
-        <w:rPr>
-          <w:rFonts w:ascii="Times New Roman" w:hAnsi="Times New Roman" w:cs="Times New Roman"/>
-          <w:sz w:val="28"/>
-          <w:szCs w:val="28"/>
-        </w:rPr>
-        <w:t xml:space="preserve"> в формуле логики высказываний.</w:t>
+        <w:t>подсчитывает количество подформул в формуле логики высказываний.</w:t>
       </w:r>
     </w:p>
     <w:p>
@@ -706,25 +688,7 @@
           <w:sz w:val="28"/>
           <w:szCs w:val="28"/>
         </w:rPr>
-        <w:t xml:space="preserve">подсчитать количество </w:t>
-      </w:r>
-      <w:proofErr w:type="spellStart"/>
-      <w:r>
-        <w:rPr>
-          <w:rFonts w:ascii="Times New Roman" w:hAnsi="Times New Roman" w:cs="Times New Roman"/>
-          <w:sz w:val="28"/>
-          <w:szCs w:val="28"/>
-        </w:rPr>
-        <w:t>подформул</w:t>
-      </w:r>
-      <w:proofErr w:type="spellEnd"/>
-      <w:r>
-        <w:rPr>
-          <w:rFonts w:ascii="Times New Roman" w:hAnsi="Times New Roman" w:cs="Times New Roman"/>
-          <w:sz w:val="28"/>
-          <w:szCs w:val="28"/>
-        </w:rPr>
-        <w:t xml:space="preserve"> в формуле логики высказываний. </w:t>
+        <w:t xml:space="preserve">подсчитать количество подформул в формуле логики высказываний. </w:t>
       </w:r>
     </w:p>
     <w:p>
@@ -807,68 +771,18 @@
           <w:szCs w:val="28"/>
           <w:shd w:val="clear" w:color="auto" w:fill="FFFFFF"/>
         </w:rPr>
-        <w:t xml:space="preserve"> </w:t>
-      </w:r>
-      <w:proofErr w:type="spellStart"/>
-      <w:r>
-        <w:rPr>
-          <w:rFonts w:ascii="Times New Roman" w:hAnsi="Times New Roman" w:cs="Times New Roman"/>
-          <w:b/>
+        <w:t xml:space="preserve"> Подформулой </w:t>
+      </w:r>
+      <w:r>
+        <w:rPr>
+          <w:rFonts w:ascii="Times New Roman" w:hAnsi="Times New Roman" w:cs="Times New Roman"/>
           <w:bCs/>
           <w:color w:val="222222"/>
           <w:sz w:val="28"/>
           <w:szCs w:val="28"/>
           <w:shd w:val="clear" w:color="auto" w:fill="FFFFFF"/>
         </w:rPr>
-        <w:t>Подформулой</w:t>
-      </w:r>
-      <w:proofErr w:type="spellEnd"/>
-      <w:r>
-        <w:rPr>
-          <w:rFonts w:ascii="Times New Roman" w:hAnsi="Times New Roman" w:cs="Times New Roman"/>
-          <w:b/>
-          <w:bCs/>
-          <w:color w:val="222222"/>
-          <w:sz w:val="28"/>
-          <w:szCs w:val="28"/>
-          <w:shd w:val="clear" w:color="auto" w:fill="FFFFFF"/>
-        </w:rPr>
-        <w:t xml:space="preserve"> </w:t>
-      </w:r>
-      <w:r>
-        <w:rPr>
-          <w:rFonts w:ascii="Times New Roman" w:hAnsi="Times New Roman" w:cs="Times New Roman"/>
-          <w:bCs/>
-          <w:color w:val="222222"/>
-          <w:sz w:val="28"/>
-          <w:szCs w:val="28"/>
-          <w:shd w:val="clear" w:color="auto" w:fill="FFFFFF"/>
-        </w:rPr>
-        <w:t>называется подстрока формулы, являющаяся формулой. Формула считается подстрокой/</w:t>
-      </w:r>
-      <w:proofErr w:type="spellStart"/>
-      <w:r>
-        <w:rPr>
-          <w:rFonts w:ascii="Times New Roman" w:hAnsi="Times New Roman" w:cs="Times New Roman"/>
-          <w:bCs/>
-          <w:color w:val="222222"/>
-          <w:sz w:val="28"/>
-          <w:szCs w:val="28"/>
-          <w:shd w:val="clear" w:color="auto" w:fill="FFFFFF"/>
-        </w:rPr>
-        <w:t>подформулой</w:t>
-      </w:r>
-      <w:proofErr w:type="spellEnd"/>
-      <w:r>
-        <w:rPr>
-          <w:rFonts w:ascii="Times New Roman" w:hAnsi="Times New Roman" w:cs="Times New Roman"/>
-          <w:bCs/>
-          <w:color w:val="222222"/>
-          <w:sz w:val="28"/>
-          <w:szCs w:val="28"/>
-          <w:shd w:val="clear" w:color="auto" w:fill="FFFFFF"/>
-        </w:rPr>
-        <w:t xml:space="preserve"> самой себя.</w:t>
+        <w:t>называется подстрока формулы, являющаяся формулой. Формула считается подстрокой/подформулой самой себя.</w:t>
       </w:r>
     </w:p>
     <w:p>
@@ -955,18 +869,8 @@
           <w:sz w:val="28"/>
           <w:szCs w:val="28"/>
         </w:rPr>
-        <w:t>&lt;отрицание</w:t>
-      </w:r>
-      <w:proofErr w:type="gramStart"/>
-      <w:r>
-        <w:rPr>
-          <w:rFonts w:ascii="Times New Roman" w:eastAsia="Times New Roman" w:hAnsi="Times New Roman" w:cs="Times New Roman"/>
-          <w:sz w:val="28"/>
-          <w:szCs w:val="28"/>
-        </w:rPr>
-        <w:t>&gt;::=!</w:t>
-      </w:r>
-      <w:proofErr w:type="gramEnd"/>
+        <w:t>&lt;отрицание&gt;::=!</w:t>
+      </w:r>
     </w:p>
     <w:p>
       <w:pPr>
@@ -986,18 +890,8 @@
           <w:sz w:val="28"/>
           <w:szCs w:val="28"/>
         </w:rPr>
-        <w:t>&lt;конъюнкция</w:t>
-      </w:r>
-      <w:proofErr w:type="gramStart"/>
-      <w:r>
-        <w:rPr>
-          <w:rFonts w:ascii="Times New Roman" w:eastAsia="Times New Roman" w:hAnsi="Times New Roman" w:cs="Times New Roman"/>
-          <w:sz w:val="28"/>
-          <w:szCs w:val="28"/>
-        </w:rPr>
-        <w:t>&gt;::=&amp;</w:t>
-      </w:r>
-      <w:proofErr w:type="gramEnd"/>
+        <w:t>&lt;конъюнкция&gt;::=&amp;</w:t>
+      </w:r>
     </w:p>
     <w:p>
       <w:pPr>
@@ -1017,18 +911,8 @@
           <w:sz w:val="28"/>
           <w:szCs w:val="28"/>
         </w:rPr>
-        <w:t>&lt;дизъюнкция</w:t>
-      </w:r>
-      <w:proofErr w:type="gramStart"/>
-      <w:r>
-        <w:rPr>
-          <w:rFonts w:ascii="Times New Roman" w:eastAsia="Times New Roman" w:hAnsi="Times New Roman" w:cs="Times New Roman"/>
-          <w:sz w:val="28"/>
-          <w:szCs w:val="28"/>
-        </w:rPr>
-        <w:t>&gt;::=|</w:t>
-      </w:r>
-      <w:proofErr w:type="gramEnd"/>
+        <w:t>&lt;дизъюнкция&gt;::=|</w:t>
+      </w:r>
     </w:p>
     <w:p>
       <w:pPr>
@@ -1048,18 +932,8 @@
           <w:sz w:val="28"/>
           <w:szCs w:val="28"/>
         </w:rPr>
-        <w:t>&lt;импликация</w:t>
-      </w:r>
-      <w:proofErr w:type="gramStart"/>
-      <w:r>
-        <w:rPr>
-          <w:rFonts w:ascii="Times New Roman" w:eastAsia="Times New Roman" w:hAnsi="Times New Roman" w:cs="Times New Roman"/>
-          <w:sz w:val="28"/>
-          <w:szCs w:val="28"/>
-        </w:rPr>
-        <w:t>&gt;::=-&gt;</w:t>
-      </w:r>
-      <w:proofErr w:type="gramEnd"/>
+        <w:t>&lt;импликация&gt;::=-&gt;</w:t>
+      </w:r>
     </w:p>
     <w:p>
       <w:pPr>
@@ -1079,28 +953,8 @@
           <w:sz w:val="28"/>
           <w:szCs w:val="28"/>
         </w:rPr>
-        <w:t>&lt;</w:t>
-      </w:r>
-      <w:proofErr w:type="spellStart"/>
-      <w:r>
-        <w:rPr>
-          <w:rFonts w:ascii="Times New Roman" w:eastAsia="Times New Roman" w:hAnsi="Times New Roman" w:cs="Times New Roman"/>
-          <w:sz w:val="28"/>
-          <w:szCs w:val="28"/>
-        </w:rPr>
-        <w:t>эквиваленция</w:t>
-      </w:r>
-      <w:proofErr w:type="spellEnd"/>
-      <w:proofErr w:type="gramStart"/>
-      <w:r>
-        <w:rPr>
-          <w:rFonts w:ascii="Times New Roman" w:eastAsia="Times New Roman" w:hAnsi="Times New Roman" w:cs="Times New Roman"/>
-          <w:sz w:val="28"/>
-          <w:szCs w:val="28"/>
-        </w:rPr>
-        <w:t>&gt;::=~</w:t>
-      </w:r>
-      <w:proofErr w:type="gramEnd"/>
+        <w:t>&lt;эквиваленция&gt;::=~</w:t>
+      </w:r>
     </w:p>
     <w:p>
       <w:pPr>
@@ -1114,7 +968,6 @@
           <w:szCs w:val="28"/>
         </w:rPr>
       </w:pPr>
-      <w:proofErr w:type="gramStart"/>
       <w:r>
         <w:rPr>
           <w:rFonts w:ascii="Times New Roman" w:eastAsia="Times New Roman" w:hAnsi="Times New Roman" w:cs="Times New Roman"/>
@@ -1123,7 +976,6 @@
         </w:rPr>
         <w:t>&lt;открывающая скобка&gt;::=(</w:t>
       </w:r>
-      <w:proofErr w:type="gramEnd"/>
     </w:p>
     <w:p>
       <w:pPr>
@@ -1143,18 +995,8 @@
           <w:sz w:val="28"/>
           <w:szCs w:val="28"/>
         </w:rPr>
-        <w:t>&lt;закрывающая скобка</w:t>
-      </w:r>
-      <w:proofErr w:type="gramStart"/>
-      <w:r>
-        <w:rPr>
-          <w:rFonts w:ascii="Times New Roman" w:eastAsia="Times New Roman" w:hAnsi="Times New Roman" w:cs="Times New Roman"/>
-          <w:sz w:val="28"/>
-          <w:szCs w:val="28"/>
-        </w:rPr>
-        <w:t>&gt;::=)</w:t>
-      </w:r>
-      <w:proofErr w:type="gramEnd"/>
+        <w:t>&lt;закрывающая скобка&gt;::=)</w:t>
+      </w:r>
     </w:p>
     <w:p>
       <w:pPr>
@@ -1174,43 +1016,7 @@
           <w:sz w:val="28"/>
           <w:szCs w:val="28"/>
         </w:rPr>
-        <w:t>&lt;бинарная связка</w:t>
-      </w:r>
-      <w:proofErr w:type="gramStart"/>
-      <w:r>
-        <w:rPr>
-          <w:rFonts w:ascii="Times New Roman" w:eastAsia="Times New Roman" w:hAnsi="Times New Roman" w:cs="Times New Roman"/>
-          <w:sz w:val="28"/>
-          <w:szCs w:val="28"/>
-        </w:rPr>
-        <w:t>&gt; ::= &lt;</w:t>
-      </w:r>
-      <w:proofErr w:type="gramEnd"/>
-      <w:r>
-        <w:rPr>
-          <w:rFonts w:ascii="Times New Roman" w:eastAsia="Times New Roman" w:hAnsi="Times New Roman" w:cs="Times New Roman"/>
-          <w:sz w:val="28"/>
-          <w:szCs w:val="28"/>
-        </w:rPr>
-        <w:t>конъюнкция&gt;|&lt;дизъюнкция&gt;|&lt;импликация&gt;|&lt;</w:t>
-      </w:r>
-      <w:proofErr w:type="spellStart"/>
-      <w:r>
-        <w:rPr>
-          <w:rFonts w:ascii="Times New Roman" w:eastAsia="Times New Roman" w:hAnsi="Times New Roman" w:cs="Times New Roman"/>
-          <w:sz w:val="28"/>
-          <w:szCs w:val="28"/>
-        </w:rPr>
-        <w:t>эквиваленция</w:t>
-      </w:r>
-      <w:proofErr w:type="spellEnd"/>
-      <w:r>
-        <w:rPr>
-          <w:rFonts w:ascii="Times New Roman" w:eastAsia="Times New Roman" w:hAnsi="Times New Roman" w:cs="Times New Roman"/>
-          <w:sz w:val="28"/>
-          <w:szCs w:val="28"/>
-        </w:rPr>
-        <w:t>&gt;</w:t>
+        <w:t>&lt;бинарная связка&gt; ::= &lt;конъюнкция&gt;|&lt;дизъюнкция&gt;|&lt;импликация&gt;|&lt;эквиваленция&gt;</w:t>
       </w:r>
     </w:p>
     <w:p>
@@ -1231,25 +1037,7 @@
           <w:sz w:val="28"/>
           <w:szCs w:val="28"/>
         </w:rPr>
-        <w:t>&lt;атом</w:t>
-      </w:r>
-      <w:proofErr w:type="gramStart"/>
-      <w:r>
-        <w:rPr>
-          <w:rFonts w:ascii="Times New Roman" w:eastAsia="Times New Roman" w:hAnsi="Times New Roman" w:cs="Times New Roman"/>
-          <w:sz w:val="28"/>
-          <w:szCs w:val="28"/>
-        </w:rPr>
-        <w:t>&gt;::= &lt;</w:t>
-      </w:r>
-      <w:proofErr w:type="gramEnd"/>
-      <w:r>
-        <w:rPr>
-          <w:rFonts w:ascii="Times New Roman" w:eastAsia="Times New Roman" w:hAnsi="Times New Roman" w:cs="Times New Roman"/>
-          <w:sz w:val="28"/>
-          <w:szCs w:val="28"/>
-        </w:rPr>
-        <w:t>символ&gt;</w:t>
+        <w:t>&lt;атом&gt;::= &lt;символ&gt;</w:t>
       </w:r>
     </w:p>
     <w:p>
@@ -1270,25 +1058,7 @@
           <w:sz w:val="28"/>
           <w:szCs w:val="28"/>
         </w:rPr>
-        <w:t>&lt;унарная сложная формула</w:t>
-      </w:r>
-      <w:proofErr w:type="gramStart"/>
-      <w:r>
-        <w:rPr>
-          <w:rFonts w:ascii="Times New Roman" w:eastAsia="Times New Roman" w:hAnsi="Times New Roman" w:cs="Times New Roman"/>
-          <w:sz w:val="28"/>
-          <w:szCs w:val="28"/>
-        </w:rPr>
-        <w:t>&gt;::= &lt;</w:t>
-      </w:r>
-      <w:proofErr w:type="gramEnd"/>
-      <w:r>
-        <w:rPr>
-          <w:rFonts w:ascii="Times New Roman" w:eastAsia="Times New Roman" w:hAnsi="Times New Roman" w:cs="Times New Roman"/>
-          <w:sz w:val="28"/>
-          <w:szCs w:val="28"/>
-        </w:rPr>
-        <w:t>открывающая скобка&gt;&lt;отрицание&gt;&lt;формула&gt;&lt;закрывающая скобка&gt;</w:t>
+        <w:t>&lt;унарная сложная формула&gt;::= &lt;открывающая скобка&gt;&lt;отрицание&gt;&lt;формула&gt;&lt;закрывающая скобка&gt;</w:t>
       </w:r>
     </w:p>
     <w:p>
@@ -1309,25 +1079,7 @@
           <w:sz w:val="28"/>
           <w:szCs w:val="28"/>
         </w:rPr>
-        <w:t>&lt;бинарная сложная формула</w:t>
-      </w:r>
-      <w:proofErr w:type="gramStart"/>
-      <w:r>
-        <w:rPr>
-          <w:rFonts w:ascii="Times New Roman" w:eastAsia="Times New Roman" w:hAnsi="Times New Roman" w:cs="Times New Roman"/>
-          <w:sz w:val="28"/>
-          <w:szCs w:val="28"/>
-        </w:rPr>
-        <w:t>&gt;::= &lt;</w:t>
-      </w:r>
-      <w:proofErr w:type="gramEnd"/>
-      <w:r>
-        <w:rPr>
-          <w:rFonts w:ascii="Times New Roman" w:eastAsia="Times New Roman" w:hAnsi="Times New Roman" w:cs="Times New Roman"/>
-          <w:sz w:val="28"/>
-          <w:szCs w:val="28"/>
-        </w:rPr>
-        <w:t>открывающая скобка&gt;&lt;формула&gt;&lt;бинарная связка&gt;&lt;формула&gt;&lt;закрывающая скобка&gt;</w:t>
+        <w:t>&lt;бинарная сложная формула&gt;::= &lt;открывающая скобка&gt;&lt;формула&gt;&lt;бинарная связка&gt;&lt;формула&gt;&lt;закрывающая скобка&gt;</w:t>
       </w:r>
     </w:p>
     <w:p>
@@ -1348,25 +1100,7 @@
           <w:sz w:val="28"/>
           <w:szCs w:val="28"/>
         </w:rPr>
-        <w:t>&lt;формула</w:t>
-      </w:r>
-      <w:proofErr w:type="gramStart"/>
-      <w:r>
-        <w:rPr>
-          <w:rFonts w:ascii="Times New Roman" w:eastAsia="Times New Roman" w:hAnsi="Times New Roman" w:cs="Times New Roman"/>
-          <w:sz w:val="28"/>
-          <w:szCs w:val="28"/>
-        </w:rPr>
-        <w:t>&gt;::= &lt;</w:t>
-      </w:r>
-      <w:proofErr w:type="gramEnd"/>
-      <w:r>
-        <w:rPr>
-          <w:rFonts w:ascii="Times New Roman" w:eastAsia="Times New Roman" w:hAnsi="Times New Roman" w:cs="Times New Roman"/>
-          <w:sz w:val="28"/>
-          <w:szCs w:val="28"/>
-        </w:rPr>
-        <w:t>константа&gt;|&lt;атом&gt;|&lt;унарная сложная формула&gt;|&lt;бинарная сложная формула&gt;</w:t>
+        <w:t>&lt;формула&gt;::= &lt;константа&gt;|&lt;атом&gt;|&lt;унарная сложная формула&gt;|&lt;бинарная сложная формула&gt;</w:t>
       </w:r>
     </w:p>
     <w:p>
@@ -1855,7 +1589,6 @@
         <w:lastRenderedPageBreak/>
         <w:t xml:space="preserve">Функция </w:t>
       </w:r>
-      <w:proofErr w:type="spellStart"/>
       <w:r>
         <w:rPr>
           <w:rFonts w:ascii="Times New Roman" w:hAnsi="Times New Roman" w:cs="Times New Roman"/>
@@ -1864,18 +1597,7 @@
           <w:szCs w:val="28"/>
           <w:lang w:val="en-US"/>
         </w:rPr>
-        <w:t>isFormula</w:t>
-      </w:r>
-      <w:proofErr w:type="spellEnd"/>
-      <w:r>
-        <w:rPr>
-          <w:rFonts w:ascii="Times New Roman" w:hAnsi="Times New Roman" w:cs="Times New Roman"/>
-          <w:i/>
-          <w:sz w:val="28"/>
-          <w:szCs w:val="28"/>
-          <w:lang w:val="en-US"/>
-        </w:rPr>
-        <w:t>(formula)</w:t>
+        <w:t>isFormula(formula)</w:t>
       </w:r>
     </w:p>
     <w:p>
@@ -1968,9 +1690,24 @@
           <w:sz w:val="24"/>
           <w:szCs w:val="24"/>
         </w:rPr>
-        <w:t xml:space="preserve">Рисунок 2 – функция </w:t>
-      </w:r>
-      <w:proofErr w:type="spellStart"/>
+        <w:t>Рисунок</w:t>
+      </w:r>
+      <w:r>
+        <w:rPr>
+          <w:rFonts w:ascii="Times New Roman" w:hAnsi="Times New Roman" w:cs="Times New Roman"/>
+          <w:sz w:val="24"/>
+          <w:szCs w:val="24"/>
+        </w:rPr>
+        <w:t xml:space="preserve"> </w:t>
+      </w:r>
+      <w:r>
+        <w:rPr>
+          <w:rFonts w:ascii="Times New Roman" w:hAnsi="Times New Roman" w:cs="Times New Roman"/>
+          <w:sz w:val="24"/>
+          <w:szCs w:val="24"/>
+        </w:rPr>
+        <w:t xml:space="preserve">2 – функция </w:t>
+      </w:r>
       <w:r>
         <w:rPr>
           <w:rFonts w:ascii="Times New Roman" w:hAnsi="Times New Roman" w:cs="Times New Roman"/>
@@ -1980,7 +1717,6 @@
         </w:rPr>
         <w:t>isFormula</w:t>
       </w:r>
-      <w:proofErr w:type="spellEnd"/>
       <w:r>
         <w:rPr>
           <w:rFonts w:ascii="Times New Roman" w:hAnsi="Times New Roman" w:cs="Times New Roman"/>
@@ -2139,7 +1875,6 @@
         </w:rPr>
         <w:t xml:space="preserve">Функция </w:t>
       </w:r>
-      <w:proofErr w:type="spellStart"/>
       <w:r>
         <w:rPr>
           <w:rFonts w:ascii="Times New Roman" w:hAnsi="Times New Roman" w:cs="Times New Roman"/>
@@ -2156,37 +1891,7 @@
           <w:sz w:val="28"/>
           <w:szCs w:val="28"/>
         </w:rPr>
-        <w:t>erOfSubformulas</w:t>
-      </w:r>
-      <w:proofErr w:type="spellEnd"/>
-      <w:r>
-        <w:rPr>
-          <w:rFonts w:ascii="Times New Roman" w:hAnsi="Times New Roman" w:cs="Times New Roman"/>
-          <w:i/>
-          <w:sz w:val="28"/>
-          <w:szCs w:val="28"/>
-        </w:rPr>
-        <w:t>(</w:t>
-      </w:r>
-      <w:proofErr w:type="spellStart"/>
-      <w:r>
-        <w:rPr>
-          <w:rFonts w:ascii="Times New Roman" w:hAnsi="Times New Roman" w:cs="Times New Roman"/>
-          <w:i/>
-          <w:sz w:val="28"/>
-          <w:szCs w:val="28"/>
-        </w:rPr>
-        <w:t>formula</w:t>
-      </w:r>
-      <w:proofErr w:type="spellEnd"/>
-      <w:r>
-        <w:rPr>
-          <w:rFonts w:ascii="Times New Roman" w:hAnsi="Times New Roman" w:cs="Times New Roman"/>
-          <w:i/>
-          <w:sz w:val="28"/>
-          <w:szCs w:val="28"/>
-        </w:rPr>
-        <w:t>)</w:t>
+        <w:t>erOfSubformulas(formula)</w:t>
       </w:r>
     </w:p>
     <w:p>
@@ -2296,7 +2001,6 @@
         </w:rPr>
         <w:t xml:space="preserve"> – функция </w:t>
       </w:r>
-      <w:proofErr w:type="spellStart"/>
       <w:r>
         <w:rPr>
           <w:rFonts w:ascii="Times New Roman" w:hAnsi="Times New Roman" w:cs="Times New Roman"/>
@@ -2306,7 +2010,6 @@
         </w:rPr>
         <w:t>getNumberOfSubformulas</w:t>
       </w:r>
-      <w:proofErr w:type="spellEnd"/>
       <w:r>
         <w:rPr>
           <w:rFonts w:ascii="Times New Roman" w:hAnsi="Times New Roman" w:cs="Times New Roman"/>
@@ -2365,7 +2068,6 @@
         </w:rPr>
         <w:t xml:space="preserve">Функция </w:t>
       </w:r>
-      <w:proofErr w:type="spellStart"/>
       <w:r>
         <w:rPr>
           <w:rFonts w:ascii="Times New Roman" w:hAnsi="Times New Roman" w:cs="Times New Roman"/>
@@ -2374,18 +2076,7 @@
           <w:szCs w:val="28"/>
           <w:lang w:val="en-US"/>
         </w:rPr>
-        <w:t>searchSubformulas</w:t>
-      </w:r>
-      <w:proofErr w:type="spellEnd"/>
-      <w:r>
-        <w:rPr>
-          <w:rFonts w:ascii="Times New Roman" w:hAnsi="Times New Roman" w:cs="Times New Roman"/>
-          <w:i/>
-          <w:sz w:val="28"/>
-          <w:szCs w:val="28"/>
-          <w:lang w:val="en-US"/>
-        </w:rPr>
-        <w:t>(formula)</w:t>
+        <w:t>searchSubformulas(formula)</w:t>
       </w:r>
     </w:p>
     <w:p>
@@ -2510,7 +2201,6 @@
         </w:rPr>
         <w:t xml:space="preserve"> </w:t>
       </w:r>
-      <w:proofErr w:type="spellStart"/>
       <w:r>
         <w:rPr>
           <w:rFonts w:ascii="Times New Roman" w:hAnsi="Times New Roman" w:cs="Times New Roman"/>
@@ -2520,7 +2210,6 @@
         </w:rPr>
         <w:t>searchSubformulas</w:t>
       </w:r>
-      <w:proofErr w:type="spellEnd"/>
       <w:r>
         <w:rPr>
           <w:rFonts w:ascii="Times New Roman" w:hAnsi="Times New Roman" w:cs="Times New Roman"/>
@@ -2597,8 +2286,8 @@
         <w:lastRenderedPageBreak/>
         <w:drawing>
           <wp:inline distT="0" distB="0" distL="0" distR="0">
-            <wp:extent cx="4334480" cy="5963482"/>
-            <wp:effectExtent l="0" t="0" r="9525" b="0"/>
+            <wp:extent cx="5152962" cy="7089569"/>
+            <wp:effectExtent l="0" t="0" r="0" b="0"/>
             <wp:docPr id="18" name="Рисунок 18"/>
             <wp:cNvGraphicFramePr>
               <a:graphicFrameLocks xmlns:a="http://schemas.openxmlformats.org/drawingml/2006/main" noChangeAspect="1"/>
@@ -2625,7 +2314,7 @@
                   <pic:spPr>
                     <a:xfrm>
                       <a:off x="0" y="0"/>
-                      <a:ext cx="4334480" cy="5963482"/>
+                      <a:ext cx="5154750" cy="7092030"/>
                     </a:xfrm>
                     <a:prstGeom prst="rect">
                       <a:avLst/>
@@ -2712,7 +2401,6 @@
         </w:rPr>
         <w:t xml:space="preserve"> </w:t>
       </w:r>
-      <w:proofErr w:type="spellStart"/>
       <w:r>
         <w:rPr>
           <w:rFonts w:ascii="Times New Roman" w:hAnsi="Times New Roman" w:cs="Times New Roman"/>
@@ -2722,7 +2410,6 @@
         </w:rPr>
         <w:t>searchSubformulas</w:t>
       </w:r>
-      <w:proofErr w:type="spellEnd"/>
       <w:r>
         <w:rPr>
           <w:rFonts w:ascii="Times New Roman" w:hAnsi="Times New Roman" w:cs="Times New Roman"/>
@@ -2786,33 +2473,6 @@
           <w:sz w:val="24"/>
           <w:szCs w:val="24"/>
           <w:lang w:val="en-US"/>
-        </w:rPr>
-      </w:pPr>
-    </w:p>
-    <w:p>
-      <w:pPr>
-        <w:rPr>
-          <w:rFonts w:ascii="Times New Roman" w:hAnsi="Times New Roman" w:cs="Times New Roman"/>
-          <w:sz w:val="28"/>
-          <w:szCs w:val="28"/>
-        </w:rPr>
-      </w:pPr>
-    </w:p>
-    <w:p>
-      <w:pPr>
-        <w:rPr>
-          <w:rFonts w:ascii="Times New Roman" w:hAnsi="Times New Roman" w:cs="Times New Roman"/>
-          <w:sz w:val="28"/>
-          <w:szCs w:val="28"/>
-        </w:rPr>
-      </w:pPr>
-    </w:p>
-    <w:p>
-      <w:pPr>
-        <w:rPr>
-          <w:rFonts w:ascii="Times New Roman" w:hAnsi="Times New Roman" w:cs="Times New Roman"/>
-          <w:sz w:val="28"/>
-          <w:szCs w:val="28"/>
         </w:rPr>
       </w:pPr>
     </w:p>
@@ -2901,7 +2561,6 @@
         <w:lastRenderedPageBreak/>
         <w:t xml:space="preserve">Функция </w:t>
       </w:r>
-      <w:proofErr w:type="spellStart"/>
       <w:r>
         <w:rPr>
           <w:rFonts w:ascii="Times New Roman" w:hAnsi="Times New Roman" w:cs="Times New Roman"/>
@@ -2911,7 +2570,6 @@
         </w:rPr>
         <w:t>addToSubformulas</w:t>
       </w:r>
-      <w:proofErr w:type="spellEnd"/>
       <w:r>
         <w:rPr>
           <w:rFonts w:ascii="Times New Roman" w:hAnsi="Times New Roman" w:cs="Times New Roman"/>
@@ -2920,29 +2578,7 @@
           <w:szCs w:val="28"/>
           <w:lang w:val="en-US"/>
         </w:rPr>
-        <w:t>(</w:t>
-      </w:r>
-      <w:proofErr w:type="spellStart"/>
-      <w:r>
-        <w:rPr>
-          <w:rFonts w:ascii="Times New Roman" w:hAnsi="Times New Roman" w:cs="Times New Roman"/>
-          <w:i/>
-          <w:sz w:val="28"/>
-          <w:szCs w:val="28"/>
-          <w:lang w:val="en-US"/>
-        </w:rPr>
-        <w:t>subformula</w:t>
-      </w:r>
-      <w:proofErr w:type="spellEnd"/>
-      <w:r>
-        <w:rPr>
-          <w:rFonts w:ascii="Times New Roman" w:hAnsi="Times New Roman" w:cs="Times New Roman"/>
-          <w:i/>
-          <w:sz w:val="28"/>
-          <w:szCs w:val="28"/>
-          <w:lang w:val="en-US"/>
-        </w:rPr>
-        <w:t>)</w:t>
+        <w:t>(subformula)</w:t>
       </w:r>
     </w:p>
     <w:p>
@@ -2961,7 +2597,7 @@
         </w:rPr>
         <w:drawing>
           <wp:inline distT="0" distB="0" distL="0" distR="0" wp14:anchorId="153A6C26" wp14:editId="7D539F1B">
-            <wp:extent cx="5106389" cy="7871509"/>
+            <wp:extent cx="5377209" cy="8288977"/>
             <wp:effectExtent l="0" t="0" r="0" b="0"/>
             <wp:docPr id="14" name="Рисунок 14"/>
             <wp:cNvGraphicFramePr>
@@ -2983,7 +2619,7 @@
                   <pic:spPr>
                     <a:xfrm>
                       <a:off x="0" y="0"/>
-                      <a:ext cx="5104555" cy="7868681"/>
+                      <a:ext cx="5375278" cy="8286000"/>
                     </a:xfrm>
                     <a:prstGeom prst="rect">
                       <a:avLst/>
@@ -3038,7 +2674,6 @@
         </w:rPr>
         <w:t xml:space="preserve"> – функция </w:t>
       </w:r>
-      <w:proofErr w:type="spellStart"/>
       <w:r>
         <w:rPr>
           <w:rFonts w:ascii="Times New Roman" w:hAnsi="Times New Roman" w:cs="Times New Roman"/>
@@ -3048,7 +2683,6 @@
         </w:rPr>
         <w:t>addToSubformulas</w:t>
       </w:r>
-      <w:proofErr w:type="spellEnd"/>
       <w:r>
         <w:rPr>
           <w:rFonts w:ascii="Times New Roman" w:hAnsi="Times New Roman" w:cs="Times New Roman"/>
@@ -3057,7 +2691,6 @@
         </w:rPr>
         <w:t>(</w:t>
       </w:r>
-      <w:proofErr w:type="spellStart"/>
       <w:r>
         <w:rPr>
           <w:rFonts w:ascii="Times New Roman" w:hAnsi="Times New Roman" w:cs="Times New Roman"/>
@@ -3067,7 +2700,6 @@
         </w:rPr>
         <w:t>subformula</w:t>
       </w:r>
-      <w:proofErr w:type="spellEnd"/>
       <w:r>
         <w:rPr>
           <w:rFonts w:ascii="Times New Roman" w:hAnsi="Times New Roman" w:cs="Times New Roman"/>
@@ -3128,19 +2760,6 @@
           <w:szCs w:val="28"/>
         </w:rPr>
       </w:pPr>
-    </w:p>
-    <w:p>
-      <w:pPr>
-        <w:jc w:val="both"/>
-        <w:rPr>
-          <w:rFonts w:ascii="Times New Roman" w:hAnsi="Times New Roman" w:cs="Times New Roman"/>
-          <w:b/>
-          <w:sz w:val="28"/>
-          <w:szCs w:val="28"/>
-        </w:rPr>
-      </w:pPr>
-      <w:bookmarkStart w:id="0" w:name="_GoBack"/>
-      <w:bookmarkEnd w:id="0"/>
       <w:r>
         <w:rPr>
           <w:rFonts w:ascii="Times New Roman" w:hAnsi="Times New Roman" w:cs="Times New Roman"/>
@@ -3202,38 +2821,16 @@
           <w:sz w:val="28"/>
           <w:szCs w:val="28"/>
         </w:rPr>
-        <w:t>((!A)-&gt;(!B))</w:t>
-      </w:r>
-    </w:p>
-    <w:p>
-      <w:pPr>
-        <w:pStyle w:val="a4"/>
-        <w:jc w:val="both"/>
+        <w:t>((A|B)|(A|B))</w:t>
+      </w:r>
+      <w:r>
         <w:rPr>
           <w:rFonts w:ascii="Times New Roman" w:hAnsi="Times New Roman" w:cs="Times New Roman"/>
           <w:i/>
           <w:sz w:val="28"/>
           <w:szCs w:val="28"/>
         </w:rPr>
-      </w:pPr>
-      <w:r>
-        <w:rPr>
-          <w:rFonts w:ascii="Times New Roman" w:hAnsi="Times New Roman" w:cs="Times New Roman"/>
-          <w:i/>
-          <w:sz w:val="28"/>
-          <w:szCs w:val="28"/>
-        </w:rPr>
-        <w:t xml:space="preserve">Выход: </w:t>
-      </w:r>
-      <w:r>
-        <w:rPr>
-          <w:rFonts w:ascii="Times New Roman" w:hAnsi="Times New Roman" w:cs="Times New Roman"/>
-          <w:b/>
-          <w:i/>
-          <w:sz w:val="28"/>
-          <w:szCs w:val="28"/>
-        </w:rPr>
-        <w:t>5</w:t>
+        <w:t xml:space="preserve"> </w:t>
       </w:r>
     </w:p>
     <w:p>
@@ -3251,9 +2848,9 @@
           <w:lang w:eastAsia="ru-RU"/>
         </w:rPr>
         <w:drawing>
-          <wp:inline distT="0" distB="0" distL="0" distR="0" wp14:anchorId="4439B223" wp14:editId="153B52F2">
-            <wp:extent cx="3306726" cy="2380843"/>
-            <wp:effectExtent l="0" t="0" r="8255" b="635"/>
+          <wp:inline distT="0" distB="0" distL="0" distR="0" wp14:anchorId="3DD08EB1" wp14:editId="04FEEAC1">
+            <wp:extent cx="3408218" cy="3606970"/>
+            <wp:effectExtent l="0" t="0" r="1905" b="0"/>
             <wp:docPr id="1" name="Рисунок 1"/>
             <wp:cNvGraphicFramePr>
               <a:graphicFrameLocks xmlns:a="http://schemas.openxmlformats.org/drawingml/2006/main" noChangeAspect="1"/>
@@ -3262,7 +2859,7 @@
               <a:graphicData uri="http://schemas.openxmlformats.org/drawingml/2006/picture">
                 <pic:pic xmlns:pic="http://schemas.openxmlformats.org/drawingml/2006/picture">
                   <pic:nvPicPr>
-                    <pic:cNvPr id="1" name=""/>
+                    <pic:cNvPr id="0" name=""/>
                     <pic:cNvPicPr/>
                   </pic:nvPicPr>
                   <pic:blipFill>
@@ -3274,7 +2871,7 @@
                   <pic:spPr>
                     <a:xfrm>
                       <a:off x="0" y="0"/>
-                      <a:ext cx="3324510" cy="2393647"/>
+                      <a:ext cx="3413826" cy="3612905"/>
                     </a:xfrm>
                     <a:prstGeom prst="rect">
                       <a:avLst/>
@@ -3310,9 +2907,8 @@
           <w:rFonts w:ascii="Times New Roman" w:hAnsi="Times New Roman" w:cs="Times New Roman"/>
           <w:sz w:val="24"/>
           <w:szCs w:val="24"/>
-          <w:lang w:val="en-US"/>
-        </w:rPr>
-        <w:t>6</w:t>
+        </w:rPr>
+        <w:t>7</w:t>
       </w:r>
       <w:r>
         <w:rPr>
@@ -3382,7 +2978,17 @@
           <w:sz w:val="28"/>
           <w:szCs w:val="28"/>
         </w:rPr>
-        <w:t>((A&amp;B)|(!C))</w:t>
+        <w:t>(!</w:t>
+      </w:r>
+      <w:r>
+        <w:rPr>
+          <w:rFonts w:ascii="Times New Roman" w:hAnsi="Times New Roman" w:cs="Times New Roman"/>
+          <w:i/>
+          <w:sz w:val="28"/>
+          <w:szCs w:val="28"/>
+          <w:lang w:val="en-US"/>
+        </w:rPr>
+        <w:t>A)</w:t>
       </w:r>
     </w:p>
     <w:p>
@@ -3399,45 +3005,14 @@
       </w:pPr>
       <w:r>
         <w:rPr>
-          <w:rFonts w:ascii="Times New Roman" w:hAnsi="Times New Roman" w:cs="Times New Roman"/>
-          <w:i/>
-          <w:sz w:val="28"/>
-          <w:szCs w:val="28"/>
-        </w:rPr>
-        <w:t xml:space="preserve">Выход: </w:t>
-      </w:r>
-      <w:r>
-        <w:rPr>
-          <w:rFonts w:ascii="Times New Roman" w:hAnsi="Times New Roman" w:cs="Times New Roman"/>
-          <w:b/>
-          <w:i/>
-          <w:sz w:val="28"/>
-          <w:szCs w:val="28"/>
-        </w:rPr>
-        <w:t>6</w:t>
-      </w:r>
-    </w:p>
-    <w:p>
-      <w:pPr>
-        <w:pStyle w:val="a4"/>
-        <w:jc w:val="both"/>
-        <w:rPr>
-          <w:rFonts w:ascii="Times New Roman" w:hAnsi="Times New Roman" w:cs="Times New Roman"/>
-          <w:i/>
-          <w:sz w:val="28"/>
-          <w:szCs w:val="28"/>
-        </w:rPr>
-      </w:pPr>
-      <w:r>
-        <w:rPr>
           <w:noProof/>
           <w:lang w:eastAsia="ru-RU"/>
         </w:rPr>
         <w:drawing>
-          <wp:inline distT="0" distB="0" distL="0" distR="0" wp14:anchorId="7F9FB41B" wp14:editId="50900A87">
-            <wp:extent cx="3540642" cy="2234057"/>
-            <wp:effectExtent l="0" t="0" r="3175" b="0"/>
-            <wp:docPr id="9" name="Рисунок 9"/>
+          <wp:inline distT="0" distB="0" distL="0" distR="0" wp14:anchorId="43AE8203" wp14:editId="5E8ABE4E">
+            <wp:extent cx="3669475" cy="3783670"/>
+            <wp:effectExtent l="0" t="0" r="7620" b="7620"/>
+            <wp:docPr id="19" name="Рисунок 19"/>
             <wp:cNvGraphicFramePr>
               <a:graphicFrameLocks xmlns:a="http://schemas.openxmlformats.org/drawingml/2006/main" noChangeAspect="1"/>
             </wp:cNvGraphicFramePr>
@@ -3445,7 +3020,7 @@
               <a:graphicData uri="http://schemas.openxmlformats.org/drawingml/2006/picture">
                 <pic:pic xmlns:pic="http://schemas.openxmlformats.org/drawingml/2006/picture">
                   <pic:nvPicPr>
-                    <pic:cNvPr id="1" name=""/>
+                    <pic:cNvPr id="0" name=""/>
                     <pic:cNvPicPr/>
                   </pic:nvPicPr>
                   <pic:blipFill>
@@ -3457,7 +3032,7 @@
                   <pic:spPr>
                     <a:xfrm>
                       <a:off x="0" y="0"/>
-                      <a:ext cx="3572850" cy="2254379"/>
+                      <a:ext cx="3675334" cy="3789711"/>
                     </a:xfrm>
                     <a:prstGeom prst="rect">
                       <a:avLst/>
@@ -3473,6 +3048,18 @@
     <w:p>
       <w:pPr>
         <w:pStyle w:val="a4"/>
+        <w:jc w:val="both"/>
+        <w:rPr>
+          <w:rFonts w:ascii="Times New Roman" w:hAnsi="Times New Roman" w:cs="Times New Roman"/>
+          <w:i/>
+          <w:sz w:val="28"/>
+          <w:szCs w:val="28"/>
+        </w:rPr>
+      </w:pPr>
+    </w:p>
+    <w:p>
+      <w:pPr>
+        <w:pStyle w:val="a4"/>
         <w:ind w:left="1428" w:firstLine="696"/>
         <w:rPr>
           <w:rFonts w:ascii="Times New Roman" w:hAnsi="Times New Roman" w:cs="Times New Roman"/>
@@ -3493,9 +3080,8 @@
           <w:rFonts w:ascii="Times New Roman" w:hAnsi="Times New Roman" w:cs="Times New Roman"/>
           <w:sz w:val="24"/>
           <w:szCs w:val="24"/>
-          <w:lang w:val="en-US"/>
-        </w:rPr>
-        <w:t>7</w:t>
+        </w:rPr>
+        <w:t>8</w:t>
       </w:r>
       <w:r>
         <w:rPr>
@@ -3505,6 +3091,17 @@
         </w:rPr>
         <w:t xml:space="preserve"> – Тест 2</w:t>
       </w:r>
+    </w:p>
+    <w:p>
+      <w:pPr>
+        <w:pStyle w:val="a4"/>
+        <w:ind w:left="1428" w:firstLine="696"/>
+        <w:rPr>
+          <w:rFonts w:ascii="Times New Roman" w:hAnsi="Times New Roman" w:cs="Times New Roman"/>
+          <w:sz w:val="24"/>
+          <w:szCs w:val="24"/>
+        </w:rPr>
+      </w:pPr>
     </w:p>
     <w:p>
       <w:pPr>
@@ -3536,6 +3133,7 @@
           <w:sz w:val="28"/>
           <w:szCs w:val="28"/>
         </w:rPr>
+        <w:lastRenderedPageBreak/>
         <w:t>Тест 3:</w:t>
       </w:r>
     </w:p>
@@ -3566,39 +3164,7 @@
           <w:sz w:val="28"/>
           <w:szCs w:val="28"/>
         </w:rPr>
-        <w:t>((A~B)|(C-&gt;(X|Z)))</w:t>
-      </w:r>
-    </w:p>
-    <w:p>
-      <w:pPr>
-        <w:pStyle w:val="a4"/>
-        <w:jc w:val="both"/>
-        <w:rPr>
-          <w:rFonts w:ascii="Times New Roman" w:hAnsi="Times New Roman" w:cs="Times New Roman"/>
-          <w:b/>
-          <w:i/>
-          <w:sz w:val="28"/>
-          <w:szCs w:val="28"/>
-        </w:rPr>
-      </w:pPr>
-      <w:r>
-        <w:rPr>
-          <w:rFonts w:ascii="Times New Roman" w:hAnsi="Times New Roman" w:cs="Times New Roman"/>
-          <w:i/>
-          <w:sz w:val="28"/>
-          <w:szCs w:val="28"/>
-        </w:rPr>
-        <w:t xml:space="preserve">Выход: </w:t>
-      </w:r>
-      <w:r>
-        <w:rPr>
-          <w:rFonts w:ascii="Times New Roman" w:hAnsi="Times New Roman" w:cs="Times New Roman"/>
-          <w:b/>
-          <w:i/>
-          <w:sz w:val="28"/>
-          <w:szCs w:val="28"/>
-        </w:rPr>
-        <w:t>9</w:t>
+        <w:t>(1-&gt;(1-&gt;0))</w:t>
       </w:r>
     </w:p>
     <w:p>
@@ -3615,12 +3181,11 @@
           <w:noProof/>
           <w:lang w:eastAsia="ru-RU"/>
         </w:rPr>
-        <w:lastRenderedPageBreak/>
         <w:drawing>
-          <wp:inline distT="0" distB="0" distL="0" distR="0" wp14:anchorId="7F159280" wp14:editId="61714B99">
-            <wp:extent cx="3306726" cy="2445440"/>
-            <wp:effectExtent l="0" t="0" r="8255" b="0"/>
-            <wp:docPr id="10" name="Рисунок 10"/>
+          <wp:inline distT="0" distB="0" distL="0" distR="0" wp14:anchorId="20CD4C03" wp14:editId="686FAB21">
+            <wp:extent cx="3895106" cy="4265658"/>
+            <wp:effectExtent l="0" t="0" r="0" b="1905"/>
+            <wp:docPr id="22" name="Рисунок 22"/>
             <wp:cNvGraphicFramePr>
               <a:graphicFrameLocks xmlns:a="http://schemas.openxmlformats.org/drawingml/2006/main" noChangeAspect="1"/>
             </wp:cNvGraphicFramePr>
@@ -3628,7 +3193,7 @@
               <a:graphicData uri="http://schemas.openxmlformats.org/drawingml/2006/picture">
                 <pic:pic xmlns:pic="http://schemas.openxmlformats.org/drawingml/2006/picture">
                   <pic:nvPicPr>
-                    <pic:cNvPr id="1" name=""/>
+                    <pic:cNvPr id="0" name=""/>
                     <pic:cNvPicPr/>
                   </pic:nvPicPr>
                   <pic:blipFill>
@@ -3640,7 +3205,7 @@
                   <pic:spPr>
                     <a:xfrm>
                       <a:off x="0" y="0"/>
-                      <a:ext cx="3314943" cy="2451517"/>
+                      <a:ext cx="3895413" cy="4265994"/>
                     </a:xfrm>
                     <a:prstGeom prst="rect">
                       <a:avLst/>
@@ -3676,9 +3241,8 @@
           <w:rFonts w:ascii="Times New Roman" w:hAnsi="Times New Roman" w:cs="Times New Roman"/>
           <w:sz w:val="24"/>
           <w:szCs w:val="24"/>
-          <w:lang w:val="en-US"/>
-        </w:rPr>
-        <w:t>8</w:t>
+        </w:rPr>
+        <w:t>9</w:t>
       </w:r>
       <w:r>
         <w:rPr>
@@ -3691,400 +3255,148 @@
     </w:p>
     <w:p>
       <w:pPr>
-        <w:pStyle w:val="a4"/>
-        <w:rPr>
-          <w:rFonts w:ascii="Times New Roman" w:hAnsi="Times New Roman" w:cs="Times New Roman"/>
-          <w:sz w:val="28"/>
-          <w:szCs w:val="28"/>
-        </w:rPr>
-      </w:pPr>
-    </w:p>
-    <w:p>
-      <w:pPr>
-        <w:pStyle w:val="a4"/>
-        <w:numPr>
-          <w:ilvl w:val="0"/>
-          <w:numId w:val="9"/>
-        </w:numPr>
-        <w:rPr>
-          <w:rFonts w:ascii="Times New Roman" w:hAnsi="Times New Roman" w:cs="Times New Roman"/>
-          <w:sz w:val="28"/>
-          <w:szCs w:val="28"/>
-        </w:rPr>
-      </w:pPr>
-      <w:r>
-        <w:rPr>
-          <w:rFonts w:ascii="Times New Roman" w:hAnsi="Times New Roman" w:cs="Times New Roman"/>
-          <w:sz w:val="28"/>
-          <w:szCs w:val="28"/>
-        </w:rPr>
-        <w:t>Тест 4:</w:t>
-      </w:r>
-    </w:p>
-    <w:p>
-      <w:pPr>
-        <w:pStyle w:val="a4"/>
+        <w:rPr>
+          <w:rFonts w:ascii="Times New Roman" w:hAnsi="Times New Roman" w:cs="Times New Roman"/>
+          <w:sz w:val="28"/>
+          <w:szCs w:val="28"/>
+        </w:rPr>
+      </w:pPr>
+    </w:p>
+    <w:p>
+      <w:pPr>
         <w:jc w:val="both"/>
         <w:rPr>
           <w:rFonts w:ascii="Times New Roman" w:hAnsi="Times New Roman" w:cs="Times New Roman"/>
-          <w:i/>
-          <w:sz w:val="28"/>
-          <w:szCs w:val="28"/>
-        </w:rPr>
-      </w:pPr>
-      <w:r>
-        <w:rPr>
-          <w:rFonts w:ascii="Times New Roman" w:hAnsi="Times New Roman" w:cs="Times New Roman"/>
-          <w:i/>
-          <w:sz w:val="28"/>
-          <w:szCs w:val="28"/>
-        </w:rPr>
-        <w:t xml:space="preserve">Вход: </w:t>
-      </w:r>
-      <w:r>
-        <w:rPr>
-          <w:rFonts w:ascii="Times New Roman" w:hAnsi="Times New Roman" w:cs="Times New Roman"/>
-          <w:i/>
-          <w:sz w:val="28"/>
-          <w:szCs w:val="28"/>
-        </w:rPr>
-        <w:t>((A&amp;B)&amp;(!C))</w:t>
-      </w:r>
-    </w:p>
-    <w:p>
-      <w:pPr>
-        <w:pStyle w:val="a4"/>
-        <w:rPr>
-          <w:rFonts w:ascii="Times New Roman" w:hAnsi="Times New Roman" w:cs="Times New Roman"/>
           <w:b/>
-          <w:i/>
-          <w:sz w:val="28"/>
-          <w:szCs w:val="28"/>
-        </w:rPr>
-      </w:pPr>
-      <w:r>
-        <w:rPr>
-          <w:rFonts w:ascii="Times New Roman" w:hAnsi="Times New Roman" w:cs="Times New Roman"/>
-          <w:i/>
-          <w:sz w:val="28"/>
-          <w:szCs w:val="28"/>
-        </w:rPr>
-        <w:t xml:space="preserve">Выход: </w:t>
-      </w:r>
+          <w:sz w:val="28"/>
+          <w:szCs w:val="28"/>
+        </w:rPr>
+      </w:pPr>
       <w:r>
         <w:rPr>
           <w:rFonts w:ascii="Times New Roman" w:hAnsi="Times New Roman" w:cs="Times New Roman"/>
           <w:b/>
-          <w:i/>
-          <w:sz w:val="28"/>
-          <w:szCs w:val="28"/>
-        </w:rPr>
-        <w:t>6</w:t>
-      </w:r>
-    </w:p>
-    <w:p>
-      <w:pPr>
-        <w:pStyle w:val="a4"/>
-        <w:rPr>
-          <w:rFonts w:ascii="Times New Roman" w:hAnsi="Times New Roman" w:cs="Times New Roman"/>
-          <w:sz w:val="28"/>
-          <w:szCs w:val="28"/>
-        </w:rPr>
-      </w:pPr>
-      <w:r>
-        <w:rPr>
-          <w:noProof/>
-          <w:lang w:eastAsia="ru-RU"/>
-        </w:rPr>
-        <w:drawing>
-          <wp:inline distT="0" distB="0" distL="0" distR="0" wp14:anchorId="51C50116" wp14:editId="03B0A7AE">
-            <wp:extent cx="3009014" cy="2375154"/>
-            <wp:effectExtent l="0" t="0" r="1270" b="6350"/>
-            <wp:docPr id="11" name="Рисунок 11"/>
-            <wp:cNvGraphicFramePr>
-              <a:graphicFrameLocks xmlns:a="http://schemas.openxmlformats.org/drawingml/2006/main" noChangeAspect="1"/>
-            </wp:cNvGraphicFramePr>
-            <a:graphic xmlns:a="http://schemas.openxmlformats.org/drawingml/2006/main">
-              <a:graphicData uri="http://schemas.openxmlformats.org/drawingml/2006/picture">
-                <pic:pic xmlns:pic="http://schemas.openxmlformats.org/drawingml/2006/picture">
-                  <pic:nvPicPr>
-                    <pic:cNvPr id="1" name=""/>
-                    <pic:cNvPicPr/>
-                  </pic:nvPicPr>
-                  <pic:blipFill>
-                    <a:blip r:embed="rId15"/>
-                    <a:stretch>
-                      <a:fillRect/>
-                    </a:stretch>
-                  </pic:blipFill>
-                  <pic:spPr>
-                    <a:xfrm>
-                      <a:off x="0" y="0"/>
-                      <a:ext cx="3015504" cy="2380277"/>
-                    </a:xfrm>
-                    <a:prstGeom prst="rect">
-                      <a:avLst/>
-                    </a:prstGeom>
-                  </pic:spPr>
-                </pic:pic>
-              </a:graphicData>
-            </a:graphic>
-          </wp:inline>
-        </w:drawing>
-      </w:r>
-    </w:p>
-    <w:p>
-      <w:pPr>
-        <w:pStyle w:val="a4"/>
-        <w:ind w:left="1428" w:firstLine="696"/>
-        <w:rPr>
-          <w:rFonts w:ascii="Times New Roman" w:hAnsi="Times New Roman" w:cs="Times New Roman"/>
-          <w:sz w:val="24"/>
-          <w:szCs w:val="24"/>
-        </w:rPr>
-      </w:pPr>
-      <w:r>
-        <w:rPr>
-          <w:rFonts w:ascii="Times New Roman" w:hAnsi="Times New Roman" w:cs="Times New Roman"/>
-          <w:sz w:val="24"/>
-          <w:szCs w:val="24"/>
-        </w:rPr>
-        <w:t xml:space="preserve">Рисунок </w:t>
-      </w:r>
-      <w:r>
-        <w:rPr>
-          <w:rFonts w:ascii="Times New Roman" w:hAnsi="Times New Roman" w:cs="Times New Roman"/>
-          <w:sz w:val="24"/>
-          <w:szCs w:val="24"/>
-          <w:lang w:val="en-US"/>
-        </w:rPr>
-        <w:t>9</w:t>
-      </w:r>
-      <w:r>
-        <w:rPr>
-          <w:rFonts w:ascii="Times New Roman" w:hAnsi="Times New Roman" w:cs="Times New Roman"/>
-          <w:sz w:val="24"/>
-          <w:szCs w:val="24"/>
-        </w:rPr>
-        <w:t xml:space="preserve"> – Тест 4</w:t>
-      </w:r>
-    </w:p>
-    <w:p>
-      <w:pPr>
-        <w:pStyle w:val="a4"/>
-        <w:rPr>
-          <w:rFonts w:ascii="Times New Roman" w:hAnsi="Times New Roman" w:cs="Times New Roman"/>
-          <w:sz w:val="28"/>
-          <w:szCs w:val="28"/>
-        </w:rPr>
-      </w:pPr>
-    </w:p>
-    <w:p>
-      <w:pPr>
-        <w:pStyle w:val="a4"/>
-        <w:numPr>
-          <w:ilvl w:val="0"/>
-          <w:numId w:val="9"/>
-        </w:numPr>
-        <w:rPr>
-          <w:rFonts w:ascii="Times New Roman" w:hAnsi="Times New Roman" w:cs="Times New Roman"/>
-          <w:sz w:val="28"/>
-          <w:szCs w:val="28"/>
-        </w:rPr>
-      </w:pPr>
-      <w:r>
-        <w:rPr>
-          <w:rFonts w:ascii="Times New Roman" w:hAnsi="Times New Roman" w:cs="Times New Roman"/>
-          <w:sz w:val="28"/>
-          <w:szCs w:val="28"/>
-        </w:rPr>
-        <w:t>Тест 5:</w:t>
-      </w:r>
-    </w:p>
-    <w:p>
-      <w:pPr>
-        <w:pStyle w:val="a4"/>
+          <w:sz w:val="28"/>
+          <w:szCs w:val="28"/>
+        </w:rPr>
+        <w:t>Вывод:</w:t>
+      </w:r>
+      <w:r>
+        <w:rPr>
+          <w:rFonts w:ascii="Times New Roman" w:hAnsi="Times New Roman" w:cs="Times New Roman"/>
+          <w:b/>
+          <w:sz w:val="28"/>
+          <w:szCs w:val="28"/>
+        </w:rPr>
+        <w:t xml:space="preserve"> </w:t>
+      </w:r>
+    </w:p>
+    <w:p>
+      <w:pPr>
+        <w:pBdr>
+          <w:top w:val="nil"/>
+          <w:left w:val="nil"/>
+          <w:bottom w:val="nil"/>
+          <w:right w:val="nil"/>
+          <w:between w:val="nil"/>
+        </w:pBdr>
         <w:jc w:val="both"/>
         <w:rPr>
-          <w:rFonts w:ascii="Times New Roman" w:hAnsi="Times New Roman" w:cs="Times New Roman"/>
-          <w:i/>
-          <w:sz w:val="28"/>
-          <w:szCs w:val="28"/>
-        </w:rPr>
-      </w:pPr>
-      <w:r>
-        <w:rPr>
-          <w:rFonts w:ascii="Times New Roman" w:hAnsi="Times New Roman" w:cs="Times New Roman"/>
-          <w:i/>
-          <w:sz w:val="28"/>
-          <w:szCs w:val="28"/>
-        </w:rPr>
-        <w:t xml:space="preserve">Вход: </w:t>
-      </w:r>
-      <w:r>
-        <w:rPr>
-          <w:rFonts w:ascii="Times New Roman" w:hAnsi="Times New Roman" w:cs="Times New Roman"/>
-          <w:i/>
-          <w:sz w:val="28"/>
-          <w:szCs w:val="28"/>
-        </w:rPr>
-        <w:t>(C|((!A)&amp;C))</w:t>
-      </w:r>
-    </w:p>
-    <w:p>
-      <w:pPr>
-        <w:pStyle w:val="a4"/>
-        <w:rPr>
-          <w:rFonts w:ascii="Times New Roman" w:hAnsi="Times New Roman" w:cs="Times New Roman"/>
+          <w:rFonts w:ascii="Times New Roman" w:eastAsia="Times New Roman" w:hAnsi="Times New Roman" w:cs="Times New Roman"/>
+          <w:sz w:val="28"/>
+          <w:szCs w:val="28"/>
+        </w:rPr>
+      </w:pPr>
+      <w:r>
+        <w:rPr>
+          <w:rFonts w:ascii="Times New Roman" w:hAnsi="Times New Roman" w:cs="Times New Roman"/>
+          <w:color w:val="000000"/>
+          <w:sz w:val="28"/>
+          <w:szCs w:val="28"/>
+        </w:rPr>
+        <w:t>В рамках лабораторной работы была реализована программ</w:t>
+      </w:r>
+      <w:r>
+        <w:rPr>
+          <w:rFonts w:ascii="Times New Roman" w:hAnsi="Times New Roman" w:cs="Times New Roman"/>
+          <w:color w:val="000000"/>
+          <w:sz w:val="28"/>
+          <w:szCs w:val="28"/>
+        </w:rPr>
+        <w:t xml:space="preserve">а </w:t>
+      </w:r>
+      <w:r>
+        <w:rPr>
+          <w:rFonts w:ascii="Times New Roman" w:hAnsi="Times New Roman" w:cs="Times New Roman"/>
+          <w:color w:val="000000"/>
+          <w:sz w:val="28"/>
+          <w:szCs w:val="28"/>
+        </w:rPr>
+        <w:t xml:space="preserve">подсчёта количества подформул в формуле логики высказываний. </w:t>
+      </w:r>
+      <w:r>
+        <w:rPr>
+          <w:rFonts w:ascii="Times New Roman" w:hAnsi="Times New Roman" w:cs="Times New Roman"/>
+          <w:color w:val="000000"/>
+          <w:sz w:val="28"/>
+          <w:szCs w:val="28"/>
+        </w:rPr>
+        <w:t>Также было проведено тестирование программы</w:t>
+      </w:r>
+      <w:r>
+        <w:rPr>
+          <w:rFonts w:ascii="Times New Roman" w:hAnsi="Times New Roman" w:cs="Times New Roman"/>
+          <w:color w:val="000000"/>
+          <w:sz w:val="28"/>
+          <w:szCs w:val="28"/>
+        </w:rPr>
+        <w:t xml:space="preserve"> и составлены схемы алгоритмов в виде</w:t>
+      </w:r>
+      <w:r>
+        <w:rPr>
+          <w:rFonts w:ascii="Times New Roman" w:hAnsi="Times New Roman" w:cs="Times New Roman"/>
+          <w:color w:val="000000"/>
+          <w:sz w:val="28"/>
+          <w:szCs w:val="28"/>
+        </w:rPr>
+        <w:t xml:space="preserve"> блок-схемы.</w:t>
+      </w:r>
+      <w:r>
+        <w:rPr>
+          <w:rFonts w:ascii="Times New Roman" w:eastAsia="Times New Roman" w:hAnsi="Times New Roman" w:cs="Times New Roman"/>
           <w:b/>
-          <w:i/>
-          <w:sz w:val="28"/>
-          <w:szCs w:val="28"/>
-        </w:rPr>
-      </w:pPr>
-      <w:r>
-        <w:rPr>
-          <w:rFonts w:ascii="Times New Roman" w:hAnsi="Times New Roman" w:cs="Times New Roman"/>
-          <w:i/>
-          <w:sz w:val="28"/>
-          <w:szCs w:val="28"/>
-        </w:rPr>
-        <w:t xml:space="preserve">Выход: </w:t>
-      </w:r>
-      <w:r>
-        <w:rPr>
-          <w:rFonts w:ascii="Times New Roman" w:hAnsi="Times New Roman" w:cs="Times New Roman"/>
-          <w:b/>
-          <w:i/>
-          <w:sz w:val="28"/>
-          <w:szCs w:val="28"/>
-        </w:rPr>
-        <w:t>5</w:t>
-      </w:r>
-    </w:p>
-    <w:p>
-      <w:pPr>
-        <w:pStyle w:val="a4"/>
-        <w:rPr>
-          <w:rFonts w:ascii="Times New Roman" w:hAnsi="Times New Roman" w:cs="Times New Roman"/>
-          <w:sz w:val="28"/>
-          <w:szCs w:val="28"/>
-        </w:rPr>
-      </w:pPr>
-      <w:r>
-        <w:rPr>
-          <w:noProof/>
-          <w:lang w:eastAsia="ru-RU"/>
-        </w:rPr>
-        <w:drawing>
-          <wp:inline distT="0" distB="0" distL="0" distR="0" wp14:anchorId="233C4E2A" wp14:editId="24D5006B">
-            <wp:extent cx="3051544" cy="2143178"/>
-            <wp:effectExtent l="0" t="0" r="0" b="0"/>
-            <wp:docPr id="12" name="Рисунок 12"/>
-            <wp:cNvGraphicFramePr>
-              <a:graphicFrameLocks xmlns:a="http://schemas.openxmlformats.org/drawingml/2006/main" noChangeAspect="1"/>
-            </wp:cNvGraphicFramePr>
-            <a:graphic xmlns:a="http://schemas.openxmlformats.org/drawingml/2006/main">
-              <a:graphicData uri="http://schemas.openxmlformats.org/drawingml/2006/picture">
-                <pic:pic xmlns:pic="http://schemas.openxmlformats.org/drawingml/2006/picture">
-                  <pic:nvPicPr>
-                    <pic:cNvPr id="1" name=""/>
-                    <pic:cNvPicPr/>
-                  </pic:nvPicPr>
-                  <pic:blipFill>
-                    <a:blip r:embed="rId16"/>
-                    <a:stretch>
-                      <a:fillRect/>
-                    </a:stretch>
-                  </pic:blipFill>
-                  <pic:spPr>
-                    <a:xfrm>
-                      <a:off x="0" y="0"/>
-                      <a:ext cx="3086284" cy="2167577"/>
-                    </a:xfrm>
-                    <a:prstGeom prst="rect">
-                      <a:avLst/>
-                    </a:prstGeom>
-                  </pic:spPr>
-                </pic:pic>
-              </a:graphicData>
-            </a:graphic>
-          </wp:inline>
-        </w:drawing>
-      </w:r>
-    </w:p>
-    <w:p>
-      <w:pPr>
-        <w:pStyle w:val="a4"/>
-        <w:ind w:left="1428" w:firstLine="696"/>
-        <w:rPr>
-          <w:rFonts w:ascii="Times New Roman" w:hAnsi="Times New Roman" w:cs="Times New Roman"/>
-          <w:sz w:val="24"/>
-          <w:szCs w:val="24"/>
-        </w:rPr>
-      </w:pPr>
-      <w:r>
-        <w:rPr>
-          <w:rFonts w:ascii="Times New Roman" w:hAnsi="Times New Roman" w:cs="Times New Roman"/>
-          <w:sz w:val="24"/>
-          <w:szCs w:val="24"/>
-        </w:rPr>
-        <w:t xml:space="preserve">Рисунок </w:t>
-      </w:r>
-      <w:r>
-        <w:rPr>
-          <w:rFonts w:ascii="Times New Roman" w:hAnsi="Times New Roman" w:cs="Times New Roman"/>
-          <w:sz w:val="24"/>
-          <w:szCs w:val="24"/>
-        </w:rPr>
-        <w:t>10</w:t>
-      </w:r>
-      <w:r>
-        <w:rPr>
-          <w:rFonts w:ascii="Times New Roman" w:hAnsi="Times New Roman" w:cs="Times New Roman"/>
-          <w:sz w:val="24"/>
-          <w:szCs w:val="24"/>
-        </w:rPr>
-        <w:t xml:space="preserve"> – Тест 5</w:t>
-      </w:r>
-    </w:p>
-    <w:p>
-      <w:pPr>
-        <w:pStyle w:val="a4"/>
-        <w:rPr>
-          <w:rFonts w:ascii="Times New Roman" w:hAnsi="Times New Roman" w:cs="Times New Roman"/>
-          <w:sz w:val="28"/>
-          <w:szCs w:val="28"/>
-        </w:rPr>
-      </w:pPr>
-    </w:p>
-    <w:p>
-      <w:pPr>
-        <w:jc w:val="both"/>
-        <w:rPr>
-          <w:rFonts w:ascii="Times New Roman" w:hAnsi="Times New Roman" w:cs="Times New Roman"/>
-          <w:b/>
-          <w:sz w:val="28"/>
-          <w:szCs w:val="28"/>
-        </w:rPr>
-      </w:pPr>
-      <w:r>
-        <w:rPr>
-          <w:rFonts w:ascii="Times New Roman" w:hAnsi="Times New Roman" w:cs="Times New Roman"/>
-          <w:b/>
-          <w:sz w:val="28"/>
-          <w:szCs w:val="28"/>
-        </w:rPr>
-        <w:t>Вывод:</w:t>
-      </w:r>
-      <w:r>
-        <w:rPr>
-          <w:rFonts w:ascii="Times New Roman" w:hAnsi="Times New Roman" w:cs="Times New Roman"/>
-          <w:b/>
           <w:sz w:val="28"/>
           <w:szCs w:val="28"/>
         </w:rPr>
         <w:t xml:space="preserve"> </w:t>
+      </w:r>
+      <w:r>
+        <w:rPr>
+          <w:rFonts w:ascii="Times New Roman" w:eastAsia="Times New Roman" w:hAnsi="Times New Roman" w:cs="Times New Roman"/>
+          <w:sz w:val="28"/>
+          <w:szCs w:val="28"/>
+        </w:rPr>
+        <w:t>С</w:t>
+      </w:r>
+      <w:r>
+        <w:rPr>
+          <w:rFonts w:ascii="Times New Roman" w:hAnsi="Times New Roman" w:cs="Times New Roman"/>
+          <w:color w:val="000000"/>
+          <w:sz w:val="28"/>
+          <w:szCs w:val="28"/>
+        </w:rPr>
+        <w:t>истема выполнена</w:t>
+      </w:r>
+      <w:bookmarkStart w:id="0" w:name="_GoBack"/>
+      <w:bookmarkEnd w:id="0"/>
+      <w:r>
+        <w:rPr>
+          <w:rFonts w:ascii="Times New Roman" w:hAnsi="Times New Roman" w:cs="Times New Roman"/>
+          <w:color w:val="000000"/>
+          <w:sz w:val="28"/>
+          <w:szCs w:val="28"/>
+        </w:rPr>
+        <w:t xml:space="preserve"> в режиме тестирования знаний пользователя.</w:t>
       </w:r>
     </w:p>
     <w:p>
@@ -4098,90 +3410,6 @@
           <w:szCs w:val="28"/>
         </w:rPr>
       </w:pPr>
-      <w:r>
-        <w:rPr>
-          <w:rFonts w:ascii="Times New Roman" w:hAnsi="Times New Roman" w:cs="Times New Roman"/>
-          <w:color w:val="000000"/>
-          <w:sz w:val="28"/>
-          <w:szCs w:val="28"/>
-        </w:rPr>
-        <w:lastRenderedPageBreak/>
-        <w:t>В рамках лабораторной работы была реализована программ</w:t>
-      </w:r>
-      <w:r>
-        <w:rPr>
-          <w:rFonts w:ascii="Times New Roman" w:hAnsi="Times New Roman" w:cs="Times New Roman"/>
-          <w:color w:val="000000"/>
-          <w:sz w:val="28"/>
-          <w:szCs w:val="28"/>
-        </w:rPr>
-        <w:t xml:space="preserve">а </w:t>
-      </w:r>
-      <w:r>
-        <w:rPr>
-          <w:rFonts w:ascii="Times New Roman" w:hAnsi="Times New Roman" w:cs="Times New Roman"/>
-          <w:color w:val="000000"/>
-          <w:sz w:val="28"/>
-          <w:szCs w:val="28"/>
-        </w:rPr>
-        <w:t xml:space="preserve">подсчёта количества </w:t>
-      </w:r>
-      <w:proofErr w:type="spellStart"/>
-      <w:r>
-        <w:rPr>
-          <w:rFonts w:ascii="Times New Roman" w:hAnsi="Times New Roman" w:cs="Times New Roman"/>
-          <w:color w:val="000000"/>
-          <w:sz w:val="28"/>
-          <w:szCs w:val="28"/>
-        </w:rPr>
-        <w:t>подформул</w:t>
-      </w:r>
-      <w:proofErr w:type="spellEnd"/>
-      <w:r>
-        <w:rPr>
-          <w:rFonts w:ascii="Times New Roman" w:hAnsi="Times New Roman" w:cs="Times New Roman"/>
-          <w:color w:val="000000"/>
-          <w:sz w:val="28"/>
-          <w:szCs w:val="28"/>
-        </w:rPr>
-        <w:t xml:space="preserve"> в формуле логики высказываний. </w:t>
-      </w:r>
-      <w:r>
-        <w:rPr>
-          <w:rFonts w:ascii="Times New Roman" w:hAnsi="Times New Roman" w:cs="Times New Roman"/>
-          <w:color w:val="000000"/>
-          <w:sz w:val="28"/>
-          <w:szCs w:val="28"/>
-        </w:rPr>
-        <w:t>Также было проведено тестирование программы</w:t>
-      </w:r>
-      <w:r>
-        <w:rPr>
-          <w:rFonts w:ascii="Times New Roman" w:hAnsi="Times New Roman" w:cs="Times New Roman"/>
-          <w:color w:val="000000"/>
-          <w:sz w:val="28"/>
-          <w:szCs w:val="28"/>
-        </w:rPr>
-        <w:t xml:space="preserve"> и составлены схемы</w:t>
-      </w:r>
-      <w:r>
-        <w:rPr>
-          <w:rFonts w:ascii="Times New Roman" w:hAnsi="Times New Roman" w:cs="Times New Roman"/>
-          <w:color w:val="000000"/>
-          <w:sz w:val="28"/>
-          <w:szCs w:val="28"/>
-        </w:rPr>
-        <w:t xml:space="preserve"> алгоритмов в виде</w:t>
-      </w:r>
-      <w:r>
-        <w:rPr>
-          <w:rFonts w:ascii="Times New Roman" w:hAnsi="Times New Roman" w:cs="Times New Roman"/>
-          <w:color w:val="000000"/>
-          <w:sz w:val="28"/>
-          <w:szCs w:val="28"/>
-        </w:rPr>
-        <w:t xml:space="preserve"> блок-схемы.</w:t>
-      </w:r>
     </w:p>
     <w:p>
       <w:pPr>
